--- a/documentation/Javacard_Explanations.docx
+++ b/documentation/Javacard_Explanations.docx
@@ -863,14 +863,7 @@
                 <w:sz w:val="28"/>
                 <w:szCs w:val="28"/>
               </w:rPr>
-              <w:t>15/04</w:t>
-            </w:r>
-            <w:r>
-              <w:rPr>
-                <w:sz w:val="28"/>
-                <w:szCs w:val="28"/>
-              </w:rPr>
-              <w:t>/2013</w:t>
+              <w:t>15/04/2013</w:t>
             </w:r>
           </w:p>
         </w:tc>
@@ -997,11 +990,16 @@
         <w:lastRenderedPageBreak/>
         <w:t>Table of Contents</w:t>
       </w:r>
-      <w:bookmarkStart w:id="0" w:name="_GoBack"/>
-      <w:bookmarkEnd w:id="0"/>
     </w:p>
     <w:sdt>
       <w:sdtPr>
+        <w:rPr>
+          <w:rFonts w:asciiTheme="minorHAnsi" w:eastAsiaTheme="minorHAnsi" w:hAnsiTheme="minorHAnsi" w:cstheme="minorBidi"/>
+          <w:color w:val="auto"/>
+          <w:sz w:val="22"/>
+          <w:szCs w:val="22"/>
+          <w:lang w:val="en-GB"/>
+        </w:rPr>
         <w:id w:val="-1651282670"/>
         <w:docPartObj>
           <w:docPartGallery w:val="Table of Contents"/>
@@ -1010,14 +1008,9 @@
       </w:sdtPr>
       <w:sdtEndPr>
         <w:rPr>
-          <w:rFonts w:asciiTheme="minorHAnsi" w:eastAsiaTheme="minorHAnsi" w:hAnsiTheme="minorHAnsi" w:cstheme="minorBidi"/>
           <w:b/>
           <w:bCs/>
           <w:noProof/>
-          <w:color w:val="auto"/>
-          <w:sz w:val="22"/>
-          <w:szCs w:val="22"/>
-          <w:lang w:val="en-GB"/>
         </w:rPr>
       </w:sdtEndPr>
       <w:sdtContent>
@@ -1447,11 +1440,11 @@
       <w:pPr>
         <w:pStyle w:val="Heading1"/>
       </w:pPr>
-      <w:bookmarkStart w:id="1" w:name="_Toc355023015"/>
+      <w:bookmarkStart w:id="0" w:name="_Toc355023015"/>
       <w:r>
         <w:t>Definition</w:t>
       </w:r>
-      <w:bookmarkEnd w:id="1"/>
+      <w:bookmarkEnd w:id="0"/>
     </w:p>
     <w:p>
       <w:pPr>
@@ -1572,11 +1565,11 @@
       <w:pPr>
         <w:pStyle w:val="Heading1"/>
       </w:pPr>
-      <w:bookmarkStart w:id="2" w:name="_Toc355023016"/>
+      <w:bookmarkStart w:id="1" w:name="_Toc355023016"/>
       <w:r>
         <w:t>Overview</w:t>
       </w:r>
-      <w:bookmarkEnd w:id="2"/>
+      <w:bookmarkEnd w:id="1"/>
     </w:p>
     <w:p>
       <w:r>
@@ -1661,11 +1654,11 @@
       <w:pPr>
         <w:pStyle w:val="Heading1"/>
       </w:pPr>
-      <w:bookmarkStart w:id="3" w:name="_Toc355023017"/>
+      <w:bookmarkStart w:id="2" w:name="_Toc355023017"/>
       <w:r>
         <w:t>More Info</w:t>
       </w:r>
-      <w:bookmarkEnd w:id="3"/>
+      <w:bookmarkEnd w:id="2"/>
     </w:p>
     <w:p>
       <w:r>
@@ -1705,11 +1698,11 @@
       <w:pPr>
         <w:pStyle w:val="Heading1"/>
       </w:pPr>
-      <w:bookmarkStart w:id="4" w:name="_Toc355023018"/>
+      <w:bookmarkStart w:id="3" w:name="_Toc355023018"/>
       <w:r>
         <w:t>Differences between Java Card and Java</w:t>
       </w:r>
-      <w:bookmarkEnd w:id="4"/>
+      <w:bookmarkEnd w:id="3"/>
     </w:p>
     <w:p/>
     <w:p>
@@ -1729,11 +1722,11 @@
       <w:pPr>
         <w:pStyle w:val="Heading1"/>
       </w:pPr>
-      <w:bookmarkStart w:id="5" w:name="_Toc355023019"/>
+      <w:bookmarkStart w:id="4" w:name="_Toc355023019"/>
       <w:r>
         <w:t>Coding Explanations</w:t>
       </w:r>
-      <w:bookmarkEnd w:id="5"/>
+      <w:bookmarkEnd w:id="4"/>
     </w:p>
     <w:p>
       <w:pPr>
@@ -2222,6 +2215,8 @@
           <w:szCs w:val="24"/>
         </w:rPr>
       </w:pPr>
+      <w:bookmarkStart w:id="5" w:name="_GoBack"/>
+      <w:bookmarkEnd w:id="5"/>
     </w:p>
     <w:sectPr>
       <w:headerReference w:type="default" r:id="rId13"/>
@@ -2416,7 +2411,7 @@
         <w:sz w:val="20"/>
         <w:szCs w:val="20"/>
       </w:rPr>
-      <w:t>1</w:t>
+      <w:t>5</w:t>
     </w:r>
     <w:r>
       <w:rPr>
@@ -4237,7 +4232,7 @@
 </file>
 
 <file path=customXml/itemProps2.xml><?xml version="1.0" encoding="utf-8"?>
-<ds:datastoreItem xmlns:ds="http://schemas.openxmlformats.org/officeDocument/2006/customXml" ds:itemID="{4A88427F-45AB-42AD-B081-7E50B55FDA02}">
+<ds:datastoreItem xmlns:ds="http://schemas.openxmlformats.org/officeDocument/2006/customXml" ds:itemID="{5B6F9483-F6F9-48DF-8C6E-FC5FA6B0744D}">
   <ds:schemaRefs>
     <ds:schemaRef ds:uri="http://schemas.openxmlformats.org/officeDocument/2006/bibliography"/>
   </ds:schemaRefs>

--- a/documentation/Javacard_Explanations.docx
+++ b/documentation/Javacard_Explanations.docx
@@ -61,21 +61,12 @@
                   </w:sdtPr>
                   <w:sdtEndPr/>
                   <w:sdtContent>
-                    <w:proofErr w:type="spellStart"/>
                     <w:r>
                       <w:rPr>
                         <w:sz w:val="140"/>
                         <w:szCs w:val="140"/>
                       </w:rPr>
-                      <w:t>Omáda</w:t>
-                    </w:r>
-                    <w:proofErr w:type="spellEnd"/>
-                    <w:r>
-                      <w:rPr>
-                        <w:sz w:val="140"/>
-                        <w:szCs w:val="140"/>
-                      </w:rPr>
-                      <w:t xml:space="preserve"> Programming</w:t>
+                      <w:t>Omáda Programming</w:t>
                     </w:r>
                   </w:sdtContent>
                 </w:sdt>
@@ -146,31 +137,13 @@
                     <w:szCs w:val="28"/>
                   </w:rPr>
                 </w:pPr>
-                <w:proofErr w:type="spellStart"/>
                 <w:r>
                   <w:rPr>
                     <w:sz w:val="28"/>
                     <w:szCs w:val="28"/>
                   </w:rPr>
-                  <w:t>Brasoveanu</w:t>
+                  <w:t>Brasoveanu Andrei-Alexandru</w:t>
                 </w:r>
-                <w:proofErr w:type="spellEnd"/>
-                <w:r>
-                  <w:rPr>
-                    <w:sz w:val="28"/>
-                    <w:szCs w:val="28"/>
-                  </w:rPr>
-                  <w:t xml:space="preserve"> Andrei-</w:t>
-                </w:r>
-                <w:proofErr w:type="spellStart"/>
-                <w:r>
-                  <w:rPr>
-                    <w:sz w:val="28"/>
-                    <w:szCs w:val="28"/>
-                  </w:rPr>
-                  <w:t>Alexandru</w:t>
-                </w:r>
-                <w:proofErr w:type="spellEnd"/>
               </w:p>
               <w:p>
                 <w:pPr>
@@ -348,168 +321,6 @@
             <mc:AlternateContent>
               <mc:Choice Requires="wps">
                 <w:drawing>
-                  <wp:anchor distT="0" distB="0" distL="114300" distR="114300" simplePos="0" relativeHeight="251659264" behindDoc="0" locked="0" layoutInCell="1" allowOverlap="1">
-                    <wp:simplePos x="0" y="0"/>
-                    <mc:AlternateContent>
-                      <mc:Choice Requires="wp14">
-                        <wp:positionH relativeFrom="margin">
-                          <wp14:pctPosHOffset>0</wp14:pctPosHOffset>
-                        </wp:positionH>
-                      </mc:Choice>
-                      <mc:Fallback>
-                        <wp:positionH relativeFrom="page">
-                          <wp:posOffset>914400</wp:posOffset>
-                        </wp:positionH>
-                      </mc:Fallback>
-                    </mc:AlternateContent>
-                    <wp:positionV relativeFrom="margin">
-                      <wp:align>bottom</wp:align>
-                    </wp:positionV>
-                    <wp:extent cx="5731510" cy="269875"/>
-                    <wp:effectExtent l="0" t="0" r="0" b="0"/>
-                    <wp:wrapNone/>
-                    <wp:docPr id="53" name="Text Box 53"/>
-                    <wp:cNvGraphicFramePr>
-                      <a:graphicFrameLocks xmlns:a="http://schemas.openxmlformats.org/drawingml/2006/main"/>
-                    </wp:cNvGraphicFramePr>
-                    <a:graphic xmlns:a="http://schemas.openxmlformats.org/drawingml/2006/main">
-                      <a:graphicData uri="http://schemas.microsoft.com/office/word/2010/wordprocessingShape">
-                        <wps:wsp>
-                          <wps:cNvSpPr txBox="1">
-                            <a:spLocks/>
-                          </wps:cNvSpPr>
-                          <wps:spPr>
-                            <a:xfrm>
-                              <a:off x="0" y="0"/>
-                              <a:ext cx="5731510" cy="269875"/>
-                            </a:xfrm>
-                            <a:prstGeom prst="rect">
-                              <a:avLst/>
-                            </a:prstGeom>
-                            <a:noFill/>
-                            <a:ln w="6350">
-                              <a:noFill/>
-                            </a:ln>
-                            <a:effectLst/>
-                          </wps:spPr>
-                          <wps:txbx>
-                            <w:txbxContent>
-                              <w:sdt>
-                                <w:sdtPr>
-                                  <w:rPr>
-                                    <w:b/>
-                                    <w:color w:val="auto"/>
-                                  </w:rPr>
-                                  <w:id w:val="-1829432779"/>
-                                  <w:date w:fullDate="2013-03-27T00:00:00Z">
-                                    <w:dateFormat w:val="M/d/yyyy"/>
-                                    <w:lid w:val="en-US"/>
-                                    <w:storeMappedDataAs w:val="dateTime"/>
-                                    <w:calendar w:val="gregorian"/>
-                                  </w:date>
-                                </w:sdtPr>
-                                <w:sdtEndPr/>
-                                <w:sdtContent>
-                                  <w:p>
-                                    <w:pPr>
-                                      <w:pStyle w:val="Subtitle"/>
-                                      <w:spacing w:after="0" w:line="240" w:lineRule="auto"/>
-                                      <w:rPr>
-                                        <w:b/>
-                                        <w:color w:val="auto"/>
-                                      </w:rPr>
-                                    </w:pPr>
-                                    <w:r>
-                                      <w:rPr>
-                                        <w:b/>
-                                        <w:color w:val="auto"/>
-                                      </w:rPr>
-                                      <w:t>3/27/2013</w:t>
-                                    </w:r>
-                                  </w:p>
-                                </w:sdtContent>
-                              </w:sdt>
-                            </w:txbxContent>
-                          </wps:txbx>
-                          <wps:bodyPr rot="0" spcFirstLastPara="0" vertOverflow="overflow" horzOverflow="overflow" vert="horz" wrap="square" lIns="91440" tIns="45720" rIns="91440" bIns="45720" numCol="1" spcCol="0" rtlCol="0" fromWordArt="0" anchor="b" anchorCtr="0" forceAA="0" compatLnSpc="1">
-                            <a:prstTxWarp prst="textNoShape">
-                              <a:avLst/>
-                            </a:prstTxWarp>
-                            <a:spAutoFit/>
-                          </wps:bodyPr>
-                        </wps:wsp>
-                      </a:graphicData>
-                    </a:graphic>
-                    <wp14:sizeRelH relativeFrom="margin">
-                      <wp14:pctWidth>100000</wp14:pctWidth>
-                    </wp14:sizeRelH>
-                    <wp14:sizeRelV relativeFrom="margin">
-                      <wp14:pctHeight>15000</wp14:pctHeight>
-                    </wp14:sizeRelV>
-                  </wp:anchor>
-                </w:drawing>
-              </mc:Choice>
-              <mc:Fallback>
-                <w:pict>
-                  <v:shapetype id="_x0000_t202" coordsize="21600,21600" o:spt="202" path="m,l,21600r21600,l21600,xe">
-                    <v:stroke joinstyle="miter"/>
-                    <v:path gradientshapeok="t" o:connecttype="rect"/>
-                  </v:shapetype>
-                  <v:shape id="Text Box 53" o:spid="_x0000_s1026" type="#_x0000_t202" style="position:absolute;margin-left:0;margin-top:0;width:451.3pt;height:21.25pt;z-index:251659264;visibility:visible;mso-wrap-style:square;mso-width-percent:1000;mso-height-percent:150;mso-left-percent:0;mso-wrap-distance-left:9pt;mso-wrap-distance-top:0;mso-wrap-distance-right:9pt;mso-wrap-distance-bottom:0;mso-position-horizontal-relative:margin;mso-position-vertical:bottom;mso-position-vertical-relative:margin;mso-width-percent:1000;mso-height-percent:150;mso-left-percent:0;mso-width-relative:margin;mso-height-relative:margin;v-text-anchor:bottom" o:gfxdata="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" filled="f" stroked="f" strokeweight=".5pt">
-                    <v:path arrowok="t"/>
-                    <v:textbox style="mso-fit-shape-to-text:t">
-                      <w:txbxContent>
-                        <w:sdt>
-                          <w:sdtPr>
-                            <w:rPr>
-                              <w:b/>
-                              <w:color w:val="auto"/>
-                            </w:rPr>
-                            <w:id w:val="-1829432779"/>
-                            <w:date w:fullDate="2013-03-27T00:00:00Z">
-                              <w:dateFormat w:val="M/d/yyyy"/>
-                              <w:lid w:val="en-US"/>
-                              <w:storeMappedDataAs w:val="dateTime"/>
-                              <w:calendar w:val="gregorian"/>
-                            </w:date>
-                          </w:sdtPr>
-                          <w:sdtEndPr/>
-                          <w:sdtContent>
-                            <w:p>
-                              <w:pPr>
-                                <w:pStyle w:val="Subtitle"/>
-                                <w:spacing w:after="0" w:line="240" w:lineRule="auto"/>
-                                <w:rPr>
-                                  <w:b/>
-                                  <w:color w:val="auto"/>
-                                </w:rPr>
-                              </w:pPr>
-                              <w:r>
-                                <w:rPr>
-                                  <w:b/>
-                                  <w:color w:val="auto"/>
-                                </w:rPr>
-                                <w:t>3/27/2013</w:t>
-                              </w:r>
-                            </w:p>
-                          </w:sdtContent>
-                        </w:sdt>
-                      </w:txbxContent>
-                    </v:textbox>
-                    <w10:wrap anchorx="margin" anchory="margin"/>
-                  </v:shape>
-                </w:pict>
-              </mc:Fallback>
-            </mc:AlternateContent>
-          </w:r>
-          <w:r>
-            <w:rPr>
-              <w:noProof/>
-              <w:lang w:eastAsia="en-GB"/>
-            </w:rPr>
-            <mc:AlternateContent>
-              <mc:Choice Requires="wps">
-                <w:drawing>
                   <wp:anchor distT="0" distB="0" distL="114300" distR="114300" simplePos="0" relativeHeight="251660288" behindDoc="0" locked="0" layoutInCell="1" allowOverlap="1">
                     <wp:simplePos x="0" y="0"/>
                     <wp:positionH relativeFrom="page">
@@ -574,7 +385,7 @@
               </mc:Choice>
               <mc:Fallback>
                 <w:pict>
-                  <v:rect w14:anchorId="09B156FE" id="Rectangle 54" o:spid="_x0000_s1026" style="position:absolute;margin-left:0;margin-top:0;width:451.3pt;height:174.5pt;z-index:251660288;visibility:visible;mso-wrap-style:square;mso-width-percent:1000;mso-height-percent:250;mso-wrap-distance-left:9pt;mso-wrap-distance-top:0;mso-wrap-distance-right:9pt;mso-wrap-distance-bottom:0;mso-position-horizontal:center;mso-position-horizontal-relative:page;mso-position-vertical:top;mso-position-vertical-relative:page;mso-width-percent:1000;mso-height-percent:250;mso-width-relative:margin;mso-height-relative:margin;v-text-anchor:middle" o:gfxdata="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" fillcolor="#4f81bd [3204]" stroked="f" strokeweight="2pt">
+                  <v:rect w14:anchorId="28A269FC" id="Rectangle 54" o:spid="_x0000_s1026" style="position:absolute;margin-left:0;margin-top:0;width:451.3pt;height:174.5pt;z-index:251660288;visibility:visible;mso-wrap-style:square;mso-width-percent:1000;mso-height-percent:250;mso-wrap-distance-left:9pt;mso-wrap-distance-top:0;mso-wrap-distance-right:9pt;mso-wrap-distance-bottom:0;mso-position-horizontal:center;mso-position-horizontal-relative:page;mso-position-vertical:top;mso-position-vertical-relative:page;mso-width-percent:1000;mso-height-percent:250;mso-width-relative:margin;mso-height-relative:margin;v-text-anchor:middle" o:gfxdata="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" fillcolor="#4f81bd [3204]" stroked="f" strokeweight="2pt">
                     <v:path arrowok="t"/>
                     <w10:wrap anchorx="page" anchory="page"/>
                   </v:rect>
@@ -863,7 +674,14 @@
                 <w:sz w:val="28"/>
                 <w:szCs w:val="28"/>
               </w:rPr>
-              <w:t>15/04/2013</w:t>
+              <w:t>15/04</w:t>
+            </w:r>
+            <w:r>
+              <w:rPr>
+                <w:sz w:val="28"/>
+                <w:szCs w:val="28"/>
+              </w:rPr>
+              <w:t>/2013</w:t>
             </w:r>
           </w:p>
         </w:tc>
@@ -928,6 +746,159 @@
           </w:p>
         </w:tc>
       </w:tr>
+      <w:tr>
+        <w:trPr>
+          <w:trHeight w:val="259"/>
+        </w:trPr>
+        <w:tc>
+          <w:tcPr>
+            <w:cnfStyle w:val="001000000000" w:firstRow="0" w:lastRow="0" w:firstColumn="1" w:lastColumn="0" w:oddVBand="0" w:evenVBand="0" w:oddHBand="0" w:evenHBand="0" w:firstRowFirstColumn="0" w:firstRowLastColumn="0" w:lastRowFirstColumn="0" w:lastRowLastColumn="0"/>
+            <w:tcW w:w="1930" w:type="dxa"/>
+          </w:tcPr>
+          <w:p>
+            <w:pPr>
+              <w:rPr>
+                <w:sz w:val="28"/>
+                <w:szCs w:val="28"/>
+              </w:rPr>
+            </w:pPr>
+            <w:r>
+              <w:rPr>
+                <w:sz w:val="28"/>
+                <w:szCs w:val="28"/>
+              </w:rPr>
+              <w:t>02/05/2013</w:t>
+            </w:r>
+          </w:p>
+        </w:tc>
+        <w:tc>
+          <w:tcPr>
+            <w:tcW w:w="1692" w:type="dxa"/>
+          </w:tcPr>
+          <w:p>
+            <w:pPr>
+              <w:cnfStyle w:val="000000000000" w:firstRow="0" w:lastRow="0" w:firstColumn="0" w:lastColumn="0" w:oddVBand="0" w:evenVBand="0" w:oddHBand="0" w:evenHBand="0" w:firstRowFirstColumn="0" w:firstRowLastColumn="0" w:lastRowFirstColumn="0" w:lastRowLastColumn="0"/>
+              <w:rPr>
+                <w:sz w:val="28"/>
+                <w:szCs w:val="28"/>
+              </w:rPr>
+            </w:pPr>
+            <w:r>
+              <w:rPr>
+                <w:sz w:val="28"/>
+                <w:szCs w:val="28"/>
+              </w:rPr>
+              <w:t>Dominic Lee</w:t>
+            </w:r>
+          </w:p>
+        </w:tc>
+        <w:tc>
+          <w:tcPr>
+            <w:tcW w:w="5384" w:type="dxa"/>
+          </w:tcPr>
+          <w:p>
+            <w:pPr>
+              <w:cnfStyle w:val="000000000000" w:firstRow="0" w:lastRow="0" w:firstColumn="0" w:lastColumn="0" w:oddVBand="0" w:evenVBand="0" w:oddHBand="0" w:evenHBand="0" w:firstRowFirstColumn="0" w:firstRowLastColumn="0" w:lastRowFirstColumn="0" w:lastRowLastColumn="0"/>
+              <w:rPr>
+                <w:sz w:val="28"/>
+                <w:szCs w:val="28"/>
+              </w:rPr>
+            </w:pPr>
+            <w:r>
+              <w:rPr>
+                <w:sz w:val="28"/>
+                <w:szCs w:val="28"/>
+              </w:rPr>
+              <w:t>Differences between Javacard and Java</w:t>
+            </w:r>
+          </w:p>
+        </w:tc>
+      </w:tr>
+      <w:tr>
+        <w:trPr>
+          <w:cnfStyle w:val="000000100000" w:firstRow="0" w:lastRow="0" w:firstColumn="0" w:lastColumn="0" w:oddVBand="0" w:evenVBand="0" w:oddHBand="1" w:evenHBand="0" w:firstRowFirstColumn="0" w:firstRowLastColumn="0" w:lastRowFirstColumn="0" w:lastRowLastColumn="0"/>
+          <w:trHeight w:val="259"/>
+        </w:trPr>
+        <w:tc>
+          <w:tcPr>
+            <w:cnfStyle w:val="001000000000" w:firstRow="0" w:lastRow="0" w:firstColumn="1" w:lastColumn="0" w:oddVBand="0" w:evenVBand="0" w:oddHBand="0" w:evenHBand="0" w:firstRowFirstColumn="0" w:firstRowLastColumn="0" w:lastRowFirstColumn="0" w:lastRowLastColumn="0"/>
+            <w:tcW w:w="1930" w:type="dxa"/>
+          </w:tcPr>
+          <w:p>
+            <w:pPr>
+              <w:rPr>
+                <w:sz w:val="28"/>
+                <w:szCs w:val="28"/>
+              </w:rPr>
+            </w:pPr>
+            <w:r>
+              <w:rPr>
+                <w:sz w:val="28"/>
+                <w:szCs w:val="28"/>
+              </w:rPr>
+              <w:t>05/05/2013</w:t>
+            </w:r>
+          </w:p>
+        </w:tc>
+        <w:tc>
+          <w:tcPr>
+            <w:tcW w:w="1692" w:type="dxa"/>
+          </w:tcPr>
+          <w:p>
+            <w:pPr>
+              <w:cnfStyle w:val="000000100000" w:firstRow="0" w:lastRow="0" w:firstColumn="0" w:lastColumn="0" w:oddVBand="0" w:evenVBand="0" w:oddHBand="1" w:evenHBand="0" w:firstRowFirstColumn="0" w:firstRowLastColumn="0" w:lastRowFirstColumn="0" w:lastRowLastColumn="0"/>
+              <w:rPr>
+                <w:sz w:val="28"/>
+                <w:szCs w:val="28"/>
+              </w:rPr>
+            </w:pPr>
+            <w:r>
+              <w:rPr>
+                <w:sz w:val="28"/>
+                <w:szCs w:val="28"/>
+              </w:rPr>
+              <w:t>Delvin Varghese</w:t>
+            </w:r>
+          </w:p>
+          <w:p>
+            <w:pPr>
+              <w:cnfStyle w:val="000000100000" w:firstRow="0" w:lastRow="0" w:firstColumn="0" w:lastColumn="0" w:oddVBand="0" w:evenVBand="0" w:oddHBand="1" w:evenHBand="0" w:firstRowFirstColumn="0" w:firstRowLastColumn="0" w:lastRowFirstColumn="0" w:lastRowLastColumn="0"/>
+              <w:rPr>
+                <w:sz w:val="28"/>
+                <w:szCs w:val="28"/>
+              </w:rPr>
+            </w:pPr>
+            <w:r>
+              <w:rPr>
+                <w:sz w:val="28"/>
+                <w:szCs w:val="28"/>
+              </w:rPr>
+              <w:t>Dominic Lee</w:t>
+            </w:r>
+          </w:p>
+        </w:tc>
+        <w:tc>
+          <w:tcPr>
+            <w:tcW w:w="5384" w:type="dxa"/>
+          </w:tcPr>
+          <w:p>
+            <w:pPr>
+              <w:cnfStyle w:val="000000100000" w:firstRow="0" w:lastRow="0" w:firstColumn="0" w:lastColumn="0" w:oddVBand="0" w:evenVBand="0" w:oddHBand="1" w:evenHBand="0" w:firstRowFirstColumn="0" w:firstRowLastColumn="0" w:lastRowFirstColumn="0" w:lastRowLastColumn="0"/>
+              <w:rPr>
+                <w:sz w:val="28"/>
+                <w:szCs w:val="28"/>
+              </w:rPr>
+            </w:pPr>
+            <w:r>
+              <w:rPr>
+                <w:sz w:val="28"/>
+                <w:szCs w:val="28"/>
+              </w:rPr>
+              <w:t>Definition, References etc</w:t>
+            </w:r>
+          </w:p>
+        </w:tc>
+      </w:tr>
     </w:tbl>
     <w:p>
       <w:pPr>
@@ -965,470 +936,6 @@
     </w:p>
     <w:p>
       <w:pPr>
-        <w:spacing w:before="339" w:after="169" w:line="373" w:lineRule="atLeast"/>
-        <w:outlineLvl w:val="3"/>
-        <w:rPr>
-          <w:rFonts w:ascii="Helvetica" w:eastAsia="Times New Roman" w:hAnsi="Helvetica" w:cs="Helvetica"/>
-          <w:b/>
-          <w:bCs/>
-          <w:color w:val="333333"/>
-          <w:sz w:val="52"/>
-          <w:szCs w:val="52"/>
-          <w:lang w:eastAsia="en-GB"/>
-        </w:rPr>
-      </w:pPr>
-      <w:r>
-        <w:rPr>
-          <w:rFonts w:ascii="Helvetica" w:eastAsia="Times New Roman" w:hAnsi="Helvetica" w:cs="Helvetica"/>
-          <w:b/>
-          <w:bCs/>
-          <w:color w:val="333333"/>
-          <w:sz w:val="52"/>
-          <w:szCs w:val="52"/>
-          <w:lang w:eastAsia="en-GB"/>
-        </w:rPr>
-        <w:lastRenderedPageBreak/>
-        <w:t>Table of Contents</w:t>
-      </w:r>
-    </w:p>
-    <w:sdt>
-      <w:sdtPr>
-        <w:rPr>
-          <w:rFonts w:asciiTheme="minorHAnsi" w:eastAsiaTheme="minorHAnsi" w:hAnsiTheme="minorHAnsi" w:cstheme="minorBidi"/>
-          <w:color w:val="auto"/>
-          <w:sz w:val="22"/>
-          <w:szCs w:val="22"/>
-          <w:lang w:val="en-GB"/>
-        </w:rPr>
-        <w:id w:val="-1651282670"/>
-        <w:docPartObj>
-          <w:docPartGallery w:val="Table of Contents"/>
-          <w:docPartUnique/>
-        </w:docPartObj>
-      </w:sdtPr>
-      <w:sdtEndPr>
-        <w:rPr>
-          <w:b/>
-          <w:bCs/>
-          <w:noProof/>
-        </w:rPr>
-      </w:sdtEndPr>
-      <w:sdtContent>
-        <w:p>
-          <w:pPr>
-            <w:pStyle w:val="TOCHeading"/>
-          </w:pPr>
-          <w:r>
-            <w:t>Contents</w:t>
-          </w:r>
-        </w:p>
-        <w:p>
-          <w:pPr>
-            <w:pStyle w:val="TOC1"/>
-            <w:tabs>
-              <w:tab w:val="right" w:leader="dot" w:pos="9016"/>
-            </w:tabs>
-            <w:rPr>
-              <w:rFonts w:eastAsiaTheme="minorEastAsia"/>
-              <w:noProof/>
-              <w:lang w:eastAsia="en-GB"/>
-            </w:rPr>
-          </w:pPr>
-          <w:r>
-            <w:fldChar w:fldCharType="begin"/>
-          </w:r>
-          <w:r>
-            <w:instrText xml:space="preserve"> TOC \o "1-3" \h \z \u </w:instrText>
-          </w:r>
-          <w:r>
-            <w:fldChar w:fldCharType="separate"/>
-          </w:r>
-          <w:hyperlink w:anchor="_Toc355023015" w:history="1">
-            <w:r>
-              <w:rPr>
-                <w:rStyle w:val="Hyperlink"/>
-                <w:noProof/>
-              </w:rPr>
-              <w:t>Definition</w:t>
-            </w:r>
-            <w:r>
-              <w:rPr>
-                <w:noProof/>
-                <w:webHidden/>
-              </w:rPr>
-              <w:tab/>
-            </w:r>
-            <w:r>
-              <w:rPr>
-                <w:noProof/>
-                <w:webHidden/>
-              </w:rPr>
-              <w:fldChar w:fldCharType="begin"/>
-            </w:r>
-            <w:r>
-              <w:rPr>
-                <w:noProof/>
-                <w:webHidden/>
-              </w:rPr>
-              <w:instrText xml:space="preserve"> PAGEREF _Toc355023015 \h </w:instrText>
-            </w:r>
-            <w:r>
-              <w:rPr>
-                <w:noProof/>
-                <w:webHidden/>
-              </w:rPr>
-            </w:r>
-            <w:r>
-              <w:rPr>
-                <w:noProof/>
-                <w:webHidden/>
-              </w:rPr>
-              <w:fldChar w:fldCharType="separate"/>
-            </w:r>
-            <w:r>
-              <w:rPr>
-                <w:noProof/>
-                <w:webHidden/>
-              </w:rPr>
-              <w:t>3</w:t>
-            </w:r>
-            <w:r>
-              <w:rPr>
-                <w:noProof/>
-                <w:webHidden/>
-              </w:rPr>
-              <w:fldChar w:fldCharType="end"/>
-            </w:r>
-          </w:hyperlink>
-        </w:p>
-        <w:p>
-          <w:pPr>
-            <w:pStyle w:val="TOC1"/>
-            <w:tabs>
-              <w:tab w:val="right" w:leader="dot" w:pos="9016"/>
-            </w:tabs>
-            <w:rPr>
-              <w:rFonts w:eastAsiaTheme="minorEastAsia"/>
-              <w:noProof/>
-              <w:lang w:eastAsia="en-GB"/>
-            </w:rPr>
-          </w:pPr>
-          <w:hyperlink w:anchor="_Toc355023016" w:history="1">
-            <w:r>
-              <w:rPr>
-                <w:rStyle w:val="Hyperlink"/>
-                <w:noProof/>
-              </w:rPr>
-              <w:t>Overview</w:t>
-            </w:r>
-            <w:r>
-              <w:rPr>
-                <w:noProof/>
-                <w:webHidden/>
-              </w:rPr>
-              <w:tab/>
-            </w:r>
-            <w:r>
-              <w:rPr>
-                <w:noProof/>
-                <w:webHidden/>
-              </w:rPr>
-              <w:fldChar w:fldCharType="begin"/>
-            </w:r>
-            <w:r>
-              <w:rPr>
-                <w:noProof/>
-                <w:webHidden/>
-              </w:rPr>
-              <w:instrText xml:space="preserve"> PAGEREF _Toc355023016 \h </w:instrText>
-            </w:r>
-            <w:r>
-              <w:rPr>
-                <w:noProof/>
-                <w:webHidden/>
-              </w:rPr>
-            </w:r>
-            <w:r>
-              <w:rPr>
-                <w:noProof/>
-                <w:webHidden/>
-              </w:rPr>
-              <w:fldChar w:fldCharType="separate"/>
-            </w:r>
-            <w:r>
-              <w:rPr>
-                <w:noProof/>
-                <w:webHidden/>
-              </w:rPr>
-              <w:t>3</w:t>
-            </w:r>
-            <w:r>
-              <w:rPr>
-                <w:noProof/>
-                <w:webHidden/>
-              </w:rPr>
-              <w:fldChar w:fldCharType="end"/>
-            </w:r>
-          </w:hyperlink>
-        </w:p>
-        <w:p>
-          <w:pPr>
-            <w:pStyle w:val="TOC1"/>
-            <w:tabs>
-              <w:tab w:val="right" w:leader="dot" w:pos="9016"/>
-            </w:tabs>
-            <w:rPr>
-              <w:rFonts w:eastAsiaTheme="minorEastAsia"/>
-              <w:noProof/>
-              <w:lang w:eastAsia="en-GB"/>
-            </w:rPr>
-          </w:pPr>
-          <w:hyperlink w:anchor="_Toc355023017" w:history="1">
-            <w:r>
-              <w:rPr>
-                <w:rStyle w:val="Hyperlink"/>
-                <w:noProof/>
-              </w:rPr>
-              <w:t>More Info</w:t>
-            </w:r>
-            <w:r>
-              <w:rPr>
-                <w:noProof/>
-                <w:webHidden/>
-              </w:rPr>
-              <w:tab/>
-            </w:r>
-            <w:r>
-              <w:rPr>
-                <w:noProof/>
-                <w:webHidden/>
-              </w:rPr>
-              <w:fldChar w:fldCharType="begin"/>
-            </w:r>
-            <w:r>
-              <w:rPr>
-                <w:noProof/>
-                <w:webHidden/>
-              </w:rPr>
-              <w:instrText xml:space="preserve"> PAGEREF _Toc355023017 \h </w:instrText>
-            </w:r>
-            <w:r>
-              <w:rPr>
-                <w:noProof/>
-                <w:webHidden/>
-              </w:rPr>
-            </w:r>
-            <w:r>
-              <w:rPr>
-                <w:noProof/>
-                <w:webHidden/>
-              </w:rPr>
-              <w:fldChar w:fldCharType="separate"/>
-            </w:r>
-            <w:r>
-              <w:rPr>
-                <w:noProof/>
-                <w:webHidden/>
-              </w:rPr>
-              <w:t>3</w:t>
-            </w:r>
-            <w:r>
-              <w:rPr>
-                <w:noProof/>
-                <w:webHidden/>
-              </w:rPr>
-              <w:fldChar w:fldCharType="end"/>
-            </w:r>
-          </w:hyperlink>
-        </w:p>
-        <w:p>
-          <w:pPr>
-            <w:pStyle w:val="TOC1"/>
-            <w:tabs>
-              <w:tab w:val="right" w:leader="dot" w:pos="9016"/>
-            </w:tabs>
-            <w:rPr>
-              <w:rFonts w:eastAsiaTheme="minorEastAsia"/>
-              <w:noProof/>
-              <w:lang w:eastAsia="en-GB"/>
-            </w:rPr>
-          </w:pPr>
-          <w:hyperlink w:anchor="_Toc355023018" w:history="1">
-            <w:r>
-              <w:rPr>
-                <w:rStyle w:val="Hyperlink"/>
-                <w:noProof/>
-              </w:rPr>
-              <w:t>Differences between Java Card and Java</w:t>
-            </w:r>
-            <w:r>
-              <w:rPr>
-                <w:noProof/>
-                <w:webHidden/>
-              </w:rPr>
-              <w:tab/>
-            </w:r>
-            <w:r>
-              <w:rPr>
-                <w:noProof/>
-                <w:webHidden/>
-              </w:rPr>
-              <w:fldChar w:fldCharType="begin"/>
-            </w:r>
-            <w:r>
-              <w:rPr>
-                <w:noProof/>
-                <w:webHidden/>
-              </w:rPr>
-              <w:instrText xml:space="preserve"> PAGEREF _Toc355023018 \h </w:instrText>
-            </w:r>
-            <w:r>
-              <w:rPr>
-                <w:noProof/>
-                <w:webHidden/>
-              </w:rPr>
-            </w:r>
-            <w:r>
-              <w:rPr>
-                <w:noProof/>
-                <w:webHidden/>
-              </w:rPr>
-              <w:fldChar w:fldCharType="separate"/>
-            </w:r>
-            <w:r>
-              <w:rPr>
-                <w:noProof/>
-                <w:webHidden/>
-              </w:rPr>
-              <w:t>4</w:t>
-            </w:r>
-            <w:r>
-              <w:rPr>
-                <w:noProof/>
-                <w:webHidden/>
-              </w:rPr>
-              <w:fldChar w:fldCharType="end"/>
-            </w:r>
-          </w:hyperlink>
-        </w:p>
-        <w:p>
-          <w:pPr>
-            <w:pStyle w:val="TOC1"/>
-            <w:tabs>
-              <w:tab w:val="right" w:leader="dot" w:pos="9016"/>
-            </w:tabs>
-            <w:rPr>
-              <w:rFonts w:eastAsiaTheme="minorEastAsia"/>
-              <w:noProof/>
-              <w:lang w:eastAsia="en-GB"/>
-            </w:rPr>
-          </w:pPr>
-          <w:hyperlink w:anchor="_Toc355023019" w:history="1">
-            <w:r>
-              <w:rPr>
-                <w:rStyle w:val="Hyperlink"/>
-                <w:noProof/>
-              </w:rPr>
-              <w:t>Coding Explanations</w:t>
-            </w:r>
-            <w:r>
-              <w:rPr>
-                <w:noProof/>
-                <w:webHidden/>
-              </w:rPr>
-              <w:tab/>
-            </w:r>
-            <w:r>
-              <w:rPr>
-                <w:noProof/>
-                <w:webHidden/>
-              </w:rPr>
-              <w:fldChar w:fldCharType="begin"/>
-            </w:r>
-            <w:r>
-              <w:rPr>
-                <w:noProof/>
-                <w:webHidden/>
-              </w:rPr>
-              <w:instrText xml:space="preserve"> PAGEREF _Toc355023019 \h </w:instrText>
-            </w:r>
-            <w:r>
-              <w:rPr>
-                <w:noProof/>
-                <w:webHidden/>
-              </w:rPr>
-            </w:r>
-            <w:r>
-              <w:rPr>
-                <w:noProof/>
-                <w:webHidden/>
-              </w:rPr>
-              <w:fldChar w:fldCharType="separate"/>
-            </w:r>
-            <w:r>
-              <w:rPr>
-                <w:noProof/>
-                <w:webHidden/>
-              </w:rPr>
-              <w:t>4</w:t>
-            </w:r>
-            <w:r>
-              <w:rPr>
-                <w:noProof/>
-                <w:webHidden/>
-              </w:rPr>
-              <w:fldChar w:fldCharType="end"/>
-            </w:r>
-          </w:hyperlink>
-        </w:p>
-        <w:p>
-          <w:r>
-            <w:rPr>
-              <w:b/>
-              <w:bCs/>
-              <w:noProof/>
-            </w:rPr>
-            <w:fldChar w:fldCharType="end"/>
-          </w:r>
-        </w:p>
-      </w:sdtContent>
-    </w:sdt>
-    <w:p>
-      <w:pPr>
-        <w:spacing w:before="339" w:after="169" w:line="373" w:lineRule="atLeast"/>
-        <w:outlineLvl w:val="3"/>
-        <w:rPr>
-          <w:rFonts w:ascii="Helvetica" w:eastAsia="Times New Roman" w:hAnsi="Helvetica" w:cs="Helvetica"/>
-          <w:color w:val="333333"/>
-          <w:sz w:val="24"/>
-          <w:szCs w:val="24"/>
-          <w:lang w:eastAsia="en-GB"/>
-        </w:rPr>
-      </w:pPr>
-    </w:p>
-    <w:p>
-      <w:pPr>
-        <w:rPr>
-          <w:rFonts w:ascii="Helvetica" w:eastAsia="Times New Roman" w:hAnsi="Helvetica" w:cs="Helvetica"/>
-          <w:color w:val="333333"/>
-          <w:sz w:val="24"/>
-          <w:szCs w:val="24"/>
-          <w:lang w:eastAsia="en-GB"/>
-        </w:rPr>
-      </w:pPr>
-      <w:r>
-        <w:rPr>
-          <w:rFonts w:ascii="Helvetica" w:eastAsia="Times New Roman" w:hAnsi="Helvetica" w:cs="Helvetica"/>
-          <w:color w:val="333333"/>
-          <w:sz w:val="24"/>
-          <w:szCs w:val="24"/>
-          <w:lang w:eastAsia="en-GB"/>
-        </w:rPr>
-        <w:br w:type="page"/>
-      </w:r>
-    </w:p>
-    <w:p>
-      <w:pPr>
         <w:pStyle w:val="Title"/>
       </w:pPr>
       <w:r>
@@ -1468,15 +975,7 @@
         <w:t xml:space="preserve">: </w:t>
       </w:r>
       <w:r>
-        <w:t xml:space="preserve">The technical </w:t>
-      </w:r>
-      <w:proofErr w:type="gramStart"/>
-      <w:r>
-        <w:t>definition[</w:t>
-      </w:r>
-      <w:proofErr w:type="gramEnd"/>
-      <w:r>
-        <w:t xml:space="preserve">1] of the term is: </w:t>
+        <w:t xml:space="preserve">The technical definition[1] of the term is: </w:t>
       </w:r>
     </w:p>
     <w:p>
@@ -1492,24 +991,16 @@
         </w:rPr>
         <w:t>“</w:t>
       </w:r>
-      <w:proofErr w:type="gramStart"/>
       <w:r>
         <w:rPr>
           <w:i/>
         </w:rPr>
-        <w:t>an</w:t>
-      </w:r>
-      <w:proofErr w:type="gramEnd"/>
+        <w:t>an applet is any small application that performs one specific task that runs withi</w:t>
+      </w:r>
       <w:r>
         <w:rPr>
           <w:i/>
         </w:rPr>
-        <w:t xml:space="preserve"> applet is any small application that performs one specific task that runs withi</w:t>
-      </w:r>
-      <w:r>
-        <w:rPr>
-          <w:i/>
-        </w:rPr>
         <w:t>n the scope of a larger program”</w:t>
       </w:r>
     </w:p>
@@ -1555,6 +1046,82 @@
     </w:p>
     <w:p>
       <w:pPr>
+        <w:pStyle w:val="Heading2"/>
+        <w:pBdr>
+          <w:bottom w:val="single" w:sz="6" w:space="0" w:color="CCCCCC"/>
+        </w:pBdr>
+        <w:spacing w:before="300" w:after="150" w:line="330" w:lineRule="atLeast"/>
+        <w:rPr>
+          <w:rFonts w:ascii="Helvetica" w:hAnsi="Helvetica" w:cs="Helvetica"/>
+          <w:color w:val="000000"/>
+        </w:rPr>
+      </w:pPr>
+      <w:r>
+        <w:rPr>
+          <w:rFonts w:ascii="Helvetica" w:hAnsi="Helvetica" w:cs="Helvetica"/>
+          <w:color w:val="000000"/>
+        </w:rPr>
+        <w:t>Applet Architecture</w:t>
+      </w:r>
+    </w:p>
+    <w:p>
+      <w:r>
+        <w:rPr>
+          <w:noProof/>
+          <w:lang w:eastAsia="en-GB"/>
+        </w:rPr>
+        <w:drawing>
+          <wp:inline distT="0" distB="0" distL="0" distR="0">
+            <wp:extent cx="2809875" cy="2476500"/>
+            <wp:effectExtent l="0" t="0" r="9525" b="0"/>
+            <wp:docPr id="3" name="Picture 3" descr="C:\Users\Delvin\Documents\GitHub\SoftwareHut-2013\documentation\img\javacard_arch.jpg"/>
+            <wp:cNvGraphicFramePr>
+              <a:graphicFrameLocks xmlns:a="http://schemas.openxmlformats.org/drawingml/2006/main" noChangeAspect="1"/>
+            </wp:cNvGraphicFramePr>
+            <a:graphic xmlns:a="http://schemas.openxmlformats.org/drawingml/2006/main">
+              <a:graphicData uri="http://schemas.openxmlformats.org/drawingml/2006/picture">
+                <pic:pic xmlns:pic="http://schemas.openxmlformats.org/drawingml/2006/picture">
+                  <pic:nvPicPr>
+                    <pic:cNvPr id="0" name="Picture 3" descr="C:\Users\Delvin\Documents\GitHub\SoftwareHut-2013\documentation\img\javacard_arch.jpg"/>
+                    <pic:cNvPicPr>
+                      <a:picLocks noChangeAspect="1" noChangeArrowheads="1"/>
+                    </pic:cNvPicPr>
+                  </pic:nvPicPr>
+                  <pic:blipFill>
+                    <a:blip r:embed="rId11">
+                      <a:extLst>
+                        <a:ext uri="{28A0092B-C50C-407E-A947-70E740481C1C}">
+                          <a14:useLocalDpi xmlns:a14="http://schemas.microsoft.com/office/drawing/2010/main" val="0"/>
+                        </a:ext>
+                      </a:extLst>
+                    </a:blip>
+                    <a:srcRect/>
+                    <a:stretch>
+                      <a:fillRect/>
+                    </a:stretch>
+                  </pic:blipFill>
+                  <pic:spPr bwMode="auto">
+                    <a:xfrm>
+                      <a:off x="0" y="0"/>
+                      <a:ext cx="2809875" cy="2476500"/>
+                    </a:xfrm>
+                    <a:prstGeom prst="rect">
+                      <a:avLst/>
+                    </a:prstGeom>
+                    <a:noFill/>
+                    <a:ln>
+                      <a:noFill/>
+                    </a:ln>
+                  </pic:spPr>
+                </pic:pic>
+              </a:graphicData>
+            </a:graphic>
+          </wp:inline>
+        </w:drawing>
+      </w:r>
+    </w:p>
+    <w:p>
+      <w:pPr>
         <w:pStyle w:val="Title"/>
       </w:pPr>
       <w:r>
@@ -1578,15 +1145,7 @@
     </w:p>
     <w:p>
       <w:r>
-        <w:t xml:space="preserve">According to the </w:t>
-      </w:r>
-      <w:proofErr w:type="gramStart"/>
-      <w:r>
-        <w:t>Oracle[</w:t>
-      </w:r>
-      <w:proofErr w:type="gramEnd"/>
-      <w:r>
-        <w:t>2] website:</w:t>
+        <w:t>According to the Oracle[2] website:</w:t>
       </w:r>
     </w:p>
     <w:p>
@@ -1615,6 +1174,7 @@
         <w:ind w:firstLine="720"/>
       </w:pPr>
       <w:r>
+        <w:lastRenderedPageBreak/>
         <w:t>Java Card allows Java-based applications to be run on smart cards. Also it has a very important feature that applets written for one smart card can be scaled to another very easily.</w:t>
       </w:r>
       <w:r>
@@ -1685,43 +1245,388 @@
     </w:p>
     <w:p>
       <w:r>
+        <w:t xml:space="preserve">Java Card aims to emulate the portability features of Java (Oracle famously employed the slogan “Write Once, run anywhere” to describe Java). </w:t>
+      </w:r>
+    </w:p>
+    <w:p>
+      <w:r>
+        <w:t>It does so by using the Java Card Virtual Machine and the JCRE which enables it to run abstractly regardless of differences between different cards. It also supports cryptography, firewall and data encapsulation for security requirements.</w:t>
+      </w:r>
+    </w:p>
+    <w:p>
+      <w:pPr>
+        <w:pStyle w:val="Heading1"/>
+      </w:pPr>
+      <w:bookmarkStart w:id="3" w:name="_Toc355023018"/>
+      <w:r>
+        <w:t>Differences between Java Card and Java</w:t>
+      </w:r>
+      <w:bookmarkEnd w:id="3"/>
+    </w:p>
+    <w:p/>
+    <w:p>
+      <w:pPr>
+        <w:spacing w:before="150" w:after="225" w:line="330" w:lineRule="atLeast"/>
+        <w:rPr>
+          <w:rFonts w:ascii="Helvetica" w:eastAsia="Times New Roman" w:hAnsi="Helvetica" w:cs="Helvetica"/>
+          <w:color w:val="333333"/>
+          <w:sz w:val="21"/>
+          <w:szCs w:val="21"/>
+          <w:lang w:eastAsia="en-GB"/>
+        </w:rPr>
+      </w:pPr>
+      <w:r>
+        <w:rPr>
+          <w:rFonts w:ascii="Helvetica" w:eastAsia="Times New Roman" w:hAnsi="Helvetica" w:cs="Helvetica"/>
+          <w:color w:val="333333"/>
+          <w:sz w:val="21"/>
+          <w:szCs w:val="21"/>
+          <w:lang w:eastAsia="en-GB"/>
+        </w:rPr>
+        <w:t>J</w:t>
+      </w:r>
+      <w:r>
+        <w:rPr>
+          <w:rFonts w:ascii="Helvetica" w:eastAsia="Times New Roman" w:hAnsi="Helvetica" w:cs="Helvetica"/>
+          <w:color w:val="333333"/>
+          <w:sz w:val="21"/>
+          <w:szCs w:val="21"/>
+          <w:lang w:eastAsia="en-GB"/>
+        </w:rPr>
+        <w:t>ava is a class based object orientated programming language its major quality is that once the code has been interpreted into byte code it can be ran on any Java virtual machine, regardless of architecture. Java-Card is the smallest branch of Java designed for making applets specifically aimed at embedded devices. All the language constructs that exist in java are in Java-Card and behave in exactly the same way.</w:t>
+      </w:r>
+    </w:p>
+    <w:p>
+      <w:pPr>
+        <w:spacing w:after="0" w:line="330" w:lineRule="atLeast"/>
+        <w:rPr>
+          <w:rFonts w:ascii="Helvetica" w:eastAsia="Times New Roman" w:hAnsi="Helvetica" w:cs="Helvetica"/>
+          <w:color w:val="333333"/>
+          <w:sz w:val="21"/>
+          <w:szCs w:val="21"/>
+          <w:lang w:eastAsia="en-GB"/>
+        </w:rPr>
+      </w:pPr>
+      <w:r>
+        <w:rPr>
+          <w:rFonts w:ascii="Helvetica" w:eastAsia="Times New Roman" w:hAnsi="Helvetica" w:cs="Helvetica"/>
+          <w:color w:val="333333"/>
+          <w:sz w:val="21"/>
+          <w:szCs w:val="21"/>
+          <w:lang w:eastAsia="en-GB"/>
+        </w:rPr>
+        <w:t>Even though this is the case Java-Card does not support types </w:t>
+      </w:r>
+      <w:r>
+        <w:rPr>
+          <w:rFonts w:ascii="Helvetica" w:eastAsia="Times New Roman" w:hAnsi="Helvetica" w:cs="Helvetica"/>
+          <w:i/>
+          <w:iCs/>
+          <w:color w:val="333333"/>
+          <w:sz w:val="21"/>
+          <w:szCs w:val="21"/>
+          <w:bdr w:val="none" w:sz="0" w:space="0" w:color="auto" w:frame="1"/>
+          <w:lang w:eastAsia="en-GB"/>
+        </w:rPr>
+        <w:t>char, double, float, long</w:t>
+      </w:r>
+      <w:r>
+        <w:rPr>
+          <w:rFonts w:ascii="Helvetica" w:eastAsia="Times New Roman" w:hAnsi="Helvetica" w:cs="Helvetica"/>
+          <w:color w:val="333333"/>
+          <w:sz w:val="21"/>
+          <w:szCs w:val="21"/>
+          <w:lang w:eastAsia="en-GB"/>
+        </w:rPr>
+        <w:t> and arrays of more than one dimension, and also the </w:t>
+      </w:r>
+      <w:r>
+        <w:rPr>
+          <w:rFonts w:ascii="Helvetica" w:eastAsia="Times New Roman" w:hAnsi="Helvetica" w:cs="Helvetica"/>
+          <w:i/>
+          <w:iCs/>
+          <w:color w:val="333333"/>
+          <w:sz w:val="21"/>
+          <w:szCs w:val="21"/>
+          <w:bdr w:val="none" w:sz="0" w:space="0" w:color="auto" w:frame="1"/>
+          <w:lang w:eastAsia="en-GB"/>
+        </w:rPr>
+        <w:t>int</w:t>
+      </w:r>
+      <w:r>
+        <w:rPr>
+          <w:rFonts w:ascii="Helvetica" w:eastAsia="Times New Roman" w:hAnsi="Helvetica" w:cs="Helvetica"/>
+          <w:color w:val="333333"/>
+          <w:sz w:val="21"/>
+          <w:szCs w:val="21"/>
+          <w:lang w:eastAsia="en-GB"/>
+        </w:rPr>
+        <w:t> type is not supported by most smart cards themselves. Because of these limitations the ways in which problems are solved subtly differ.</w:t>
+      </w:r>
+    </w:p>
+    <w:p>
+      <w:pPr>
+        <w:spacing w:before="225" w:after="225" w:line="330" w:lineRule="atLeast"/>
+        <w:rPr>
+          <w:rFonts w:ascii="Helvetica" w:eastAsia="Times New Roman" w:hAnsi="Helvetica" w:cs="Helvetica"/>
+          <w:color w:val="333333"/>
+          <w:sz w:val="21"/>
+          <w:szCs w:val="21"/>
+          <w:lang w:eastAsia="en-GB"/>
+        </w:rPr>
+      </w:pPr>
+      <w:r>
+        <w:rPr>
+          <w:rFonts w:ascii="Helvetica" w:eastAsia="Times New Roman" w:hAnsi="Helvetica" w:cs="Helvetica"/>
+          <w:color w:val="333333"/>
+          <w:sz w:val="21"/>
+          <w:szCs w:val="21"/>
+          <w:lang w:eastAsia="en-GB"/>
+        </w:rPr>
+        <w:t>Java-Card has been described as a</w:t>
+      </w:r>
+    </w:p>
+    <w:p>
+      <w:pPr>
+        <w:spacing w:line="330" w:lineRule="atLeast"/>
+        <w:rPr>
+          <w:rFonts w:ascii="Helvetica" w:eastAsia="Times New Roman" w:hAnsi="Helvetica" w:cs="Helvetica"/>
+          <w:color w:val="777777"/>
+          <w:sz w:val="21"/>
+          <w:szCs w:val="21"/>
+          <w:lang w:eastAsia="en-GB"/>
+        </w:rPr>
+      </w:pPr>
+      <w:r>
+        <w:rPr>
+          <w:rFonts w:ascii="Helvetica" w:eastAsia="Times New Roman" w:hAnsi="Helvetica" w:cs="Helvetica"/>
+          <w:color w:val="777777"/>
+          <w:sz w:val="21"/>
+          <w:szCs w:val="21"/>
+          <w:lang w:eastAsia="en-GB"/>
+        </w:rPr>
+        <w:t>superset of a subset of java</w:t>
+      </w:r>
+    </w:p>
+    <w:p>
+      <w:pPr>
+        <w:spacing w:before="225" w:after="225" w:line="330" w:lineRule="atLeast"/>
+        <w:rPr>
+          <w:rFonts w:ascii="Helvetica" w:eastAsia="Times New Roman" w:hAnsi="Helvetica" w:cs="Helvetica"/>
+          <w:color w:val="333333"/>
+          <w:sz w:val="21"/>
+          <w:szCs w:val="21"/>
+          <w:lang w:eastAsia="en-GB"/>
+        </w:rPr>
+      </w:pPr>
+      <w:r>
+        <w:rPr>
+          <w:rFonts w:ascii="Helvetica" w:eastAsia="Times New Roman" w:hAnsi="Helvetica" w:cs="Helvetica"/>
+          <w:color w:val="333333"/>
+          <w:sz w:val="21"/>
+          <w:szCs w:val="21"/>
+          <w:lang w:eastAsia="en-GB"/>
+        </w:rPr>
+        <w:t>This is because as mentioned above, may features typical of Java are removed. Due to hardware constraints, other powerful features like ability to create threads, Java's Garbage Collector etc are also not available.</w:t>
+      </w:r>
+    </w:p>
+    <w:p>
+      <w:pPr>
+        <w:spacing w:before="225" w:after="225" w:line="330" w:lineRule="atLeast"/>
+        <w:rPr>
+          <w:rFonts w:ascii="Helvetica" w:eastAsia="Times New Roman" w:hAnsi="Helvetica" w:cs="Helvetica"/>
+          <w:color w:val="333333"/>
+          <w:sz w:val="21"/>
+          <w:szCs w:val="21"/>
+          <w:lang w:eastAsia="en-GB"/>
+        </w:rPr>
+      </w:pPr>
+      <w:r>
+        <w:rPr>
+          <w:rFonts w:ascii="Helvetica" w:eastAsia="Times New Roman" w:hAnsi="Helvetica" w:cs="Helvetica"/>
+          <w:color w:val="333333"/>
+          <w:sz w:val="21"/>
+          <w:szCs w:val="21"/>
+          <w:lang w:eastAsia="en-GB"/>
+        </w:rPr>
+        <w:t>On the other hand, it has some extras like</w:t>
+      </w:r>
+    </w:p>
+    <w:p>
+      <w:pPr>
+        <w:numPr>
+          <w:ilvl w:val="0"/>
+          <w:numId w:val="5"/>
+        </w:numPr>
+        <w:spacing w:after="0" w:line="330" w:lineRule="atLeast"/>
+        <w:ind w:left="0"/>
+        <w:rPr>
+          <w:rFonts w:ascii="Helvetica" w:eastAsia="Times New Roman" w:hAnsi="Helvetica" w:cs="Helvetica"/>
+          <w:color w:val="333333"/>
+          <w:sz w:val="21"/>
+          <w:szCs w:val="21"/>
+          <w:lang w:eastAsia="en-GB"/>
+        </w:rPr>
+      </w:pPr>
+      <w:r>
+        <w:rPr>
+          <w:rFonts w:ascii="Helvetica" w:eastAsia="Times New Roman" w:hAnsi="Helvetica" w:cs="Helvetica"/>
+          <w:color w:val="333333"/>
+          <w:sz w:val="21"/>
+          <w:szCs w:val="21"/>
+          <w:lang w:eastAsia="en-GB"/>
+        </w:rPr>
+        <w:t>communication via APDU's or RMI.</w:t>
+      </w:r>
+    </w:p>
+    <w:p>
+      <w:pPr>
+        <w:numPr>
+          <w:ilvl w:val="0"/>
+          <w:numId w:val="5"/>
+        </w:numPr>
+        <w:spacing w:after="0" w:line="330" w:lineRule="atLeast"/>
+        <w:ind w:left="0"/>
+        <w:rPr>
+          <w:rFonts w:ascii="Helvetica" w:eastAsia="Times New Roman" w:hAnsi="Helvetica" w:cs="Helvetica"/>
+          <w:color w:val="333333"/>
+          <w:sz w:val="21"/>
+          <w:szCs w:val="21"/>
+          <w:lang w:eastAsia="en-GB"/>
+        </w:rPr>
+      </w:pPr>
+      <w:r>
+        <w:rPr>
+          <w:rFonts w:ascii="Helvetica" w:eastAsia="Times New Roman" w:hAnsi="Helvetica" w:cs="Helvetica"/>
+          <w:color w:val="333333"/>
+          <w:sz w:val="21"/>
+          <w:szCs w:val="21"/>
+          <w:lang w:eastAsia="en-GB"/>
+        </w:rPr>
+        <w:t>persistent &amp; transient data in EEPROM &amp; RAM</w:t>
+      </w:r>
+    </w:p>
+    <w:p>
+      <w:pPr>
+        <w:numPr>
+          <w:ilvl w:val="0"/>
+          <w:numId w:val="5"/>
+        </w:numPr>
+        <w:spacing w:after="0" w:line="330" w:lineRule="atLeast"/>
+        <w:ind w:left="0"/>
+        <w:rPr>
+          <w:rFonts w:ascii="Helvetica" w:eastAsia="Times New Roman" w:hAnsi="Helvetica" w:cs="Helvetica"/>
+          <w:color w:val="333333"/>
+          <w:sz w:val="21"/>
+          <w:szCs w:val="21"/>
+          <w:lang w:eastAsia="en-GB"/>
+        </w:rPr>
+      </w:pPr>
+      <w:r>
+        <w:rPr>
+          <w:rFonts w:ascii="Helvetica" w:eastAsia="Times New Roman" w:hAnsi="Helvetica" w:cs="Helvetica"/>
+          <w:color w:val="333333"/>
+          <w:sz w:val="21"/>
+          <w:szCs w:val="21"/>
+          <w:lang w:eastAsia="en-GB"/>
+        </w:rPr>
         <w:lastRenderedPageBreak/>
-        <w:t xml:space="preserve">Java Card aims to emulate the portability features of Java (Oracle famously employed the slogan “Write Once, run anywhere” to describe Java). </w:t>
-      </w:r>
-    </w:p>
-    <w:p>
-      <w:r>
-        <w:t>It does so by using the Java Card Virtual Machine and the JCRE which enables it to run abstractly regardless of differences between different cards. It also supports cryptography, firewall and data encapsulation for security requirements.</w:t>
-      </w:r>
-    </w:p>
+        <w:t>Transaction mechanism.</w:t>
+      </w:r>
+    </w:p>
+    <w:p>
+      <w:pPr>
+        <w:spacing w:after="0" w:line="330" w:lineRule="atLeast"/>
+        <w:rPr>
+          <w:rFonts w:ascii="Helvetica" w:eastAsia="Times New Roman" w:hAnsi="Helvetica" w:cs="Helvetica"/>
+          <w:color w:val="333333"/>
+          <w:sz w:val="21"/>
+          <w:szCs w:val="21"/>
+          <w:lang w:eastAsia="en-GB"/>
+        </w:rPr>
+      </w:pPr>
+      <w:r>
+        <w:rPr>
+          <w:rFonts w:ascii="Helvetica" w:eastAsia="Times New Roman" w:hAnsi="Helvetica" w:cs="Helvetica"/>
+          <w:color w:val="333333"/>
+          <w:sz w:val="21"/>
+          <w:szCs w:val="21"/>
+          <w:lang w:eastAsia="en-GB"/>
+        </w:rPr>
+        <w:t>The Java-Card applet is limited in the above way to save on size as this is a valuable resource in a smart card. A smart card may hold many applets and as the</w:t>
+      </w:r>
+      <w:r>
+        <w:rPr>
+          <w:rFonts w:ascii="Helvetica" w:eastAsia="Times New Roman" w:hAnsi="Helvetica" w:cs="Helvetica"/>
+          <w:color w:val="333333"/>
+          <w:sz w:val="21"/>
+          <w:szCs w:val="21"/>
+          <w:lang w:eastAsia="en-GB"/>
+        </w:rPr>
+        <w:t xml:space="preserve"> </w:t>
+      </w:r>
+      <w:r>
+        <w:rPr>
+          <w:rFonts w:ascii="Helvetica" w:eastAsia="Times New Roman" w:hAnsi="Helvetica" w:cs="Helvetica"/>
+          <w:i/>
+          <w:iCs/>
+          <w:color w:val="333333"/>
+          <w:sz w:val="21"/>
+          <w:szCs w:val="21"/>
+          <w:bdr w:val="none" w:sz="0" w:space="0" w:color="auto" w:frame="1"/>
+          <w:lang w:eastAsia="en-GB"/>
+        </w:rPr>
+        <w:t>Java Security Manager</w:t>
+      </w:r>
+      <w:r>
+        <w:rPr>
+          <w:rFonts w:ascii="Helvetica" w:eastAsia="Times New Roman" w:hAnsi="Helvetica" w:cs="Helvetica"/>
+          <w:color w:val="333333"/>
+          <w:sz w:val="21"/>
+          <w:szCs w:val="21"/>
+          <w:lang w:eastAsia="en-GB"/>
+        </w:rPr>
+        <w:t> class is not supported in Java Card, it has its own security measures. One of which is the</w:t>
+      </w:r>
+      <w:r>
+        <w:rPr>
+          <w:rFonts w:ascii="Helvetica" w:eastAsia="Times New Roman" w:hAnsi="Helvetica" w:cs="Helvetica"/>
+          <w:color w:val="333333"/>
+          <w:sz w:val="21"/>
+          <w:szCs w:val="21"/>
+          <w:lang w:eastAsia="en-GB"/>
+        </w:rPr>
+        <w:t xml:space="preserve"> </w:t>
+      </w:r>
+      <w:r>
+        <w:rPr>
+          <w:rFonts w:ascii="Helvetica" w:eastAsia="Times New Roman" w:hAnsi="Helvetica" w:cs="Helvetica"/>
+          <w:i/>
+          <w:iCs/>
+          <w:color w:val="333333"/>
+          <w:sz w:val="21"/>
+          <w:szCs w:val="21"/>
+          <w:bdr w:val="none" w:sz="0" w:space="0" w:color="auto" w:frame="1"/>
+          <w:lang w:eastAsia="en-GB"/>
+        </w:rPr>
+        <w:t>Java Card firewall</w:t>
+      </w:r>
+      <w:r>
+        <w:rPr>
+          <w:rFonts w:ascii="Helvetica" w:eastAsia="Times New Roman" w:hAnsi="Helvetica" w:cs="Helvetica"/>
+          <w:color w:val="333333"/>
+          <w:sz w:val="21"/>
+          <w:szCs w:val="21"/>
+          <w:lang w:eastAsia="en-GB"/>
+        </w:rPr>
+        <w:t> which separates the applets form each other, it also includes an option to allow an applet to make a variable available to other applets.</w:t>
+      </w:r>
+    </w:p>
+    <w:p/>
     <w:p>
       <w:pPr>
         <w:pStyle w:val="Heading1"/>
       </w:pPr>
-      <w:bookmarkStart w:id="3" w:name="_Toc355023018"/>
-      <w:r>
-        <w:t>Differences between Java Card and Java</w:t>
-      </w:r>
-      <w:bookmarkEnd w:id="3"/>
-    </w:p>
-    <w:p/>
-    <w:p>
-      <w:pPr>
-        <w:ind w:left="720" w:hanging="720"/>
-      </w:pPr>
-    </w:p>
-    <w:p>
-      <w:pPr>
-        <w:ind w:left="720" w:hanging="720"/>
-      </w:pPr>
-    </w:p>
-    <w:p/>
-    <w:p/>
-    <w:p/>
-    <w:p>
-      <w:pPr>
-        <w:pStyle w:val="Heading1"/>
-      </w:pPr>
       <w:bookmarkStart w:id="4" w:name="_Toc355023019"/>
       <w:r>
         <w:t>Coding Explanations</w:t>
@@ -1745,45 +1650,8 @@
       <w:pPr>
         <w:pStyle w:val="Subtitle"/>
       </w:pPr>
-      <w:proofErr w:type="gramStart"/>
-      <w:r>
-        <w:t>public</w:t>
-      </w:r>
-      <w:proofErr w:type="gramEnd"/>
-      <w:r>
-        <w:t xml:space="preserve"> </w:t>
-      </w:r>
-      <w:proofErr w:type="spellStart"/>
-      <w:r>
-        <w:t>FortuneApplet</w:t>
-      </w:r>
-      <w:proofErr w:type="spellEnd"/>
-      <w:r>
-        <w:t xml:space="preserve">(byte[] </w:t>
-      </w:r>
-      <w:proofErr w:type="spellStart"/>
-      <w:r>
-        <w:t>bArray</w:t>
-      </w:r>
-      <w:proofErr w:type="spellEnd"/>
-      <w:r>
-        <w:t xml:space="preserve">, short </w:t>
-      </w:r>
-      <w:proofErr w:type="spellStart"/>
-      <w:r>
-        <w:t>bOffset</w:t>
-      </w:r>
-      <w:proofErr w:type="spellEnd"/>
-      <w:r>
-        <w:t xml:space="preserve">, short </w:t>
-      </w:r>
-      <w:proofErr w:type="spellStart"/>
-      <w:r>
-        <w:t>parametersLength</w:t>
-      </w:r>
-      <w:proofErr w:type="spellEnd"/>
-      <w:r>
-        <w:t>)</w:t>
+      <w:r>
+        <w:t>public FortuneApplet(byte[] bArray, short bOffset, short parametersLength)</w:t>
       </w:r>
     </w:p>
     <w:p>
@@ -1805,40 +1673,11 @@
       <w:pPr>
         <w:pStyle w:val="Subtitle"/>
       </w:pPr>
-      <w:proofErr w:type="gramStart"/>
-      <w:r>
-        <w:t>public</w:t>
-      </w:r>
-      <w:proofErr w:type="gramEnd"/>
-      <w:r>
-        <w:t xml:space="preserve"> static void install(byte[] </w:t>
-      </w:r>
-      <w:proofErr w:type="spellStart"/>
-      <w:r>
-        <w:t>bArray</w:t>
-      </w:r>
-      <w:proofErr w:type="spellEnd"/>
-      <w:r>
-        <w:t xml:space="preserve">, short </w:t>
-      </w:r>
-      <w:proofErr w:type="spellStart"/>
-      <w:r>
-        <w:t>bOffset</w:t>
-      </w:r>
-      <w:proofErr w:type="spellEnd"/>
-      <w:r>
-        <w:t>, byt</w:t>
-      </w:r>
-      <w:r>
-        <w:t xml:space="preserve">e </w:t>
-      </w:r>
-      <w:proofErr w:type="spellStart"/>
-      <w:r>
-        <w:t>bLength</w:t>
-      </w:r>
-      <w:proofErr w:type="spellEnd"/>
-      <w:r>
-        <w:t>)</w:t>
+      <w:r>
+        <w:t>public static void install(byte[] bArray, short bOffset, byt</w:t>
+      </w:r>
+      <w:r>
+        <w:t>e bLength)</w:t>
       </w:r>
     </w:p>
     <w:p>
@@ -1850,21 +1689,8 @@
       <w:pPr>
         <w:pStyle w:val="Subtitle"/>
       </w:pPr>
-      <w:proofErr w:type="gramStart"/>
-      <w:r>
-        <w:t>public</w:t>
-      </w:r>
-      <w:proofErr w:type="gramEnd"/>
-      <w:r>
-        <w:t xml:space="preserve"> void process(APDU </w:t>
-      </w:r>
-      <w:proofErr w:type="spellStart"/>
-      <w:r>
-        <w:t>apdu</w:t>
-      </w:r>
-      <w:proofErr w:type="spellEnd"/>
-      <w:r>
-        <w:t>)</w:t>
+      <w:r>
+        <w:t>public void process(APDU apdu)</w:t>
       </w:r>
     </w:p>
     <w:p>
@@ -1876,29 +1702,8 @@
       <w:pPr>
         <w:pStyle w:val="Subtitle"/>
       </w:pPr>
-      <w:proofErr w:type="gramStart"/>
-      <w:r>
-        <w:t>private</w:t>
-      </w:r>
-      <w:proofErr w:type="gramEnd"/>
-      <w:r>
-        <w:t xml:space="preserve"> void </w:t>
-      </w:r>
-      <w:proofErr w:type="spellStart"/>
-      <w:r>
-        <w:t>processBuffer</w:t>
-      </w:r>
-      <w:proofErr w:type="spellEnd"/>
-      <w:r>
-        <w:t xml:space="preserve">(byte[] </w:t>
-      </w:r>
-      <w:proofErr w:type="spellStart"/>
-      <w:r>
-        <w:t>apduBuffer</w:t>
-      </w:r>
-      <w:proofErr w:type="spellEnd"/>
-      <w:r>
-        <w:t>)</w:t>
+      <w:r>
+        <w:t>private void processBuffer(byte[] apduBuffer)</w:t>
       </w:r>
     </w:p>
     <w:p>
@@ -1910,242 +1715,108 @@
       <w:pPr>
         <w:pStyle w:val="Subtitle"/>
       </w:pPr>
-      <w:proofErr w:type="gramStart"/>
-      <w:r>
-        <w:t>private</w:t>
-      </w:r>
-      <w:proofErr w:type="gramEnd"/>
-      <w:r>
-        <w:t xml:space="preserve"> void </w:t>
-      </w:r>
-      <w:proofErr w:type="spellStart"/>
-      <w:r>
-        <w:t>displayFortuneMenu</w:t>
-      </w:r>
-      <w:proofErr w:type="spellEnd"/>
-      <w:r>
-        <w:t>()</w:t>
+      <w:r>
+        <w:t>private void displayFortuneMenu()</w:t>
+      </w:r>
+    </w:p>
+    <w:p>
+      <w:r>
+        <w:t>For additional functionality which can be done once Fortune message is displayed. This can be added later by the team or by the client.</w:t>
+      </w:r>
+    </w:p>
+    <w:p>
+      <w:pPr>
+        <w:pStyle w:val="Subtitle"/>
+      </w:pPr>
+      <w:r>
+        <w:t>public void processToolkit(byte event)</w:t>
+      </w:r>
+    </w:p>
+    <w:p>
+      <w:r>
+        <w:t>This is the logic called when an event is fired, for example when a message is received or a menu selection is made.</w:t>
+      </w:r>
+    </w:p>
+    <w:p>
+      <w:pPr>
+        <w:pStyle w:val="Subtitle"/>
+      </w:pPr>
+      <w:r>
+        <w:t>private void processIncomingEnvelope()</w:t>
       </w:r>
     </w:p>
     <w:p>
       <w:r>
         <w:lastRenderedPageBreak/>
-        <w:t>For additional functionality which can be done once Fortune message is displayed. This can be added later by the team or by the client.</w:t>
+        <w:t xml:space="preserve">Called by the logic in processToolkit(), this processes an incoming message into an appropriate format so it can be displayed to user. </w:t>
       </w:r>
     </w:p>
     <w:p>
       <w:pPr>
         <w:pStyle w:val="Subtitle"/>
       </w:pPr>
-      <w:proofErr w:type="gramStart"/>
-      <w:r>
-        <w:t>public</w:t>
-      </w:r>
-      <w:proofErr w:type="gramEnd"/>
-      <w:r>
-        <w:t xml:space="preserve"> void </w:t>
-      </w:r>
-      <w:proofErr w:type="spellStart"/>
-      <w:r>
-        <w:t>processToolkit</w:t>
-      </w:r>
-      <w:proofErr w:type="spellEnd"/>
-      <w:r>
-        <w:t>(byte event)</w:t>
-      </w:r>
-    </w:p>
-    <w:p>
-      <w:r>
-        <w:t>This is the logic called when an event is fired, for example when a message is received or a menu selection is made.</w:t>
+      <w:r>
+        <w:t>private byte sendSms(byte[] msisdn, byte[] payload, byte dcs)</w:t>
+      </w:r>
+    </w:p>
+    <w:p>
+      <w:r>
+        <w:t xml:space="preserve">The method which enables the applet to send a SMS. The </w:t>
+      </w:r>
+      <w:r>
+        <w:rPr>
+          <w:i/>
+        </w:rPr>
+        <w:t>msisdn</w:t>
+      </w:r>
+      <w:r>
+        <w:t xml:space="preserve"> is the unique identifier of where to send the message. </w:t>
+      </w:r>
+      <w:r>
+        <w:rPr>
+          <w:i/>
+        </w:rPr>
+        <w:t>Payload</w:t>
+      </w:r>
+      <w:r>
+        <w:t xml:space="preserve"> represents the message to send. </w:t>
+      </w:r>
+      <w:r>
+        <w:rPr>
+          <w:i/>
+        </w:rPr>
+        <w:t>Dcs</w:t>
+      </w:r>
+      <w:r>
+        <w:t xml:space="preserve"> is the default character set.</w:t>
       </w:r>
     </w:p>
     <w:p>
       <w:pPr>
         <w:pStyle w:val="Subtitle"/>
       </w:pPr>
-      <w:proofErr w:type="gramStart"/>
-      <w:r>
-        <w:t>private</w:t>
-      </w:r>
-      <w:proofErr w:type="gramEnd"/>
-      <w:r>
-        <w:t xml:space="preserve"> void </w:t>
-      </w:r>
-      <w:proofErr w:type="spellStart"/>
-      <w:r>
-        <w:t>processIncomingEnvelope</w:t>
-      </w:r>
-      <w:proofErr w:type="spellEnd"/>
-      <w:r>
-        <w:t>()</w:t>
-      </w:r>
-    </w:p>
-    <w:p>
-      <w:r>
-        <w:t xml:space="preserve">Called by the logic in </w:t>
-      </w:r>
-      <w:proofErr w:type="spellStart"/>
-      <w:proofErr w:type="gramStart"/>
-      <w:r>
-        <w:t>processToolkit</w:t>
-      </w:r>
-      <w:proofErr w:type="spellEnd"/>
-      <w:r>
-        <w:t>(</w:t>
-      </w:r>
-      <w:proofErr w:type="gramEnd"/>
-      <w:r>
-        <w:t xml:space="preserve">), this processes an incoming message into an appropriate format so it can be displayed to user. </w:t>
-      </w:r>
-    </w:p>
-    <w:p>
-      <w:pPr>
-        <w:pStyle w:val="Subtitle"/>
-      </w:pPr>
-      <w:proofErr w:type="gramStart"/>
-      <w:r>
-        <w:t>private</w:t>
-      </w:r>
-      <w:proofErr w:type="gramEnd"/>
-      <w:r>
-        <w:t xml:space="preserve"> byte </w:t>
-      </w:r>
-      <w:proofErr w:type="spellStart"/>
-      <w:r>
-        <w:t>sendSms</w:t>
-      </w:r>
-      <w:proofErr w:type="spellEnd"/>
-      <w:r>
-        <w:t xml:space="preserve">(byte[] </w:t>
-      </w:r>
-      <w:proofErr w:type="spellStart"/>
-      <w:r>
-        <w:t>msisdn</w:t>
-      </w:r>
-      <w:proofErr w:type="spellEnd"/>
-      <w:r>
-        <w:t xml:space="preserve">, byte[] payload, byte </w:t>
-      </w:r>
-      <w:proofErr w:type="spellStart"/>
-      <w:r>
-        <w:t>dcs</w:t>
-      </w:r>
-      <w:proofErr w:type="spellEnd"/>
-      <w:r>
-        <w:t>)</w:t>
-      </w:r>
-    </w:p>
-    <w:p>
-      <w:r>
-        <w:t xml:space="preserve">The method which enables the applet to send a SMS. The </w:t>
-      </w:r>
-      <w:proofErr w:type="spellStart"/>
+      <w:r>
+        <w:t>private short pack(byte[] src, short offsetSrc, byte[] dst, short offsetDst, short length)</w:t>
+      </w:r>
+    </w:p>
+    <w:p>
+      <w:r>
+        <w:t xml:space="preserve">Converts an 8 bit GSM alphabet message sent from server into a 7 bit ASCII format. The converted message is displayed by the device. </w:t>
+      </w:r>
       <w:r>
         <w:rPr>
           <w:i/>
         </w:rPr>
-        <w:t>msisdn</w:t>
-      </w:r>
-      <w:proofErr w:type="spellEnd"/>
-      <w:r>
-        <w:t xml:space="preserve"> is the unique identifier of where to send the message. </w:t>
+        <w:t>Src</w:t>
+      </w:r>
+      <w:r>
+        <w:t xml:space="preserve"> is the initial message source and </w:t>
       </w:r>
       <w:r>
         <w:rPr>
           <w:i/>
         </w:rPr>
-        <w:t>Payload</w:t>
-      </w:r>
-      <w:r>
-        <w:t xml:space="preserve"> represents the message to send. </w:t>
-      </w:r>
-      <w:proofErr w:type="spellStart"/>
-      <w:r>
-        <w:rPr>
-          <w:i/>
-        </w:rPr>
-        <w:t>Dcs</w:t>
-      </w:r>
-      <w:proofErr w:type="spellEnd"/>
-      <w:r>
-        <w:t xml:space="preserve"> is the default character set.</w:t>
-      </w:r>
-    </w:p>
-    <w:p>
-      <w:pPr>
-        <w:pStyle w:val="Subtitle"/>
-      </w:pPr>
-      <w:proofErr w:type="gramStart"/>
-      <w:r>
-        <w:t>private</w:t>
-      </w:r>
-      <w:proofErr w:type="gramEnd"/>
-      <w:r>
-        <w:t xml:space="preserve"> short pack(byte[] </w:t>
-      </w:r>
-      <w:proofErr w:type="spellStart"/>
-      <w:r>
-        <w:t>src</w:t>
-      </w:r>
-      <w:proofErr w:type="spellEnd"/>
-      <w:r>
-        <w:t xml:space="preserve">, short </w:t>
-      </w:r>
-      <w:proofErr w:type="spellStart"/>
-      <w:r>
-        <w:t>offsetSrc</w:t>
-      </w:r>
-      <w:proofErr w:type="spellEnd"/>
-      <w:r>
-        <w:t xml:space="preserve">, byte[] </w:t>
-      </w:r>
-      <w:proofErr w:type="spellStart"/>
-      <w:r>
-        <w:t>dst</w:t>
-      </w:r>
-      <w:proofErr w:type="spellEnd"/>
-      <w:r>
-        <w:t xml:space="preserve">, short </w:t>
-      </w:r>
-      <w:proofErr w:type="spellStart"/>
-      <w:r>
-        <w:t>offsetDst</w:t>
-      </w:r>
-      <w:proofErr w:type="spellEnd"/>
-      <w:r>
-        <w:t>, short length)</w:t>
-      </w:r>
-    </w:p>
-    <w:p>
-      <w:r>
-        <w:t xml:space="preserve">Converts an 8 bit GSM alphabet message sent from server into a 7 bit ASCII format. The converted message is displayed by the device. </w:t>
-      </w:r>
-      <w:proofErr w:type="spellStart"/>
-      <w:r>
-        <w:rPr>
-          <w:i/>
-        </w:rPr>
-        <w:t>Src</w:t>
-      </w:r>
-      <w:proofErr w:type="spellEnd"/>
-      <w:r>
-        <w:t xml:space="preserve"> is the initial message source and </w:t>
-      </w:r>
-      <w:proofErr w:type="spellStart"/>
-      <w:proofErr w:type="gramStart"/>
-      <w:r>
-        <w:rPr>
-          <w:i/>
-        </w:rPr>
-        <w:t>dst</w:t>
-      </w:r>
-      <w:proofErr w:type="spellEnd"/>
-      <w:proofErr w:type="gramEnd"/>
-      <w:r>
-        <w:rPr>
-          <w:i/>
-        </w:rPr>
-        <w:t xml:space="preserve"> </w:t>
+        <w:t xml:space="preserve">dst </w:t>
       </w:r>
       <w:r>
         <w:t>is the packed message target.</w:t>
@@ -2169,7 +1840,7 @@
         </w:numPr>
         <w:spacing w:after="160" w:line="259" w:lineRule="auto"/>
       </w:pPr>
-      <w:hyperlink r:id="rId11" w:history="1">
+      <w:hyperlink r:id="rId12" w:history="1">
         <w:r>
           <w:rPr>
             <w:rStyle w:val="Hyperlink"/>
@@ -2187,7 +1858,7 @@
         </w:numPr>
         <w:spacing w:after="160" w:line="259" w:lineRule="auto"/>
       </w:pPr>
-      <w:hyperlink r:id="rId12" w:history="1">
+      <w:hyperlink r:id="rId13" w:history="1">
         <w:r>
           <w:rPr>
             <w:rStyle w:val="Hyperlink"/>
@@ -2195,16 +1866,8 @@
           <w:t>http://www.oracle.com/technetwork/java/javame/javacard/overview/getstarted/index.html</w:t>
         </w:r>
       </w:hyperlink>
-    </w:p>
-    <w:p>
-      <w:pPr>
-        <w:pStyle w:val="ListParagraph"/>
-        <w:numPr>
-          <w:ilvl w:val="0"/>
-          <w:numId w:val="4"/>
-        </w:numPr>
-        <w:spacing w:after="160" w:line="259" w:lineRule="auto"/>
-      </w:pPr>
+      <w:bookmarkStart w:id="5" w:name="_GoBack"/>
+      <w:bookmarkEnd w:id="5"/>
     </w:p>
     <w:p/>
     <w:p>
@@ -2215,12 +1878,10 @@
           <w:szCs w:val="24"/>
         </w:rPr>
       </w:pPr>
-      <w:bookmarkStart w:id="5" w:name="_GoBack"/>
-      <w:bookmarkEnd w:id="5"/>
     </w:p>
     <w:sectPr>
-      <w:headerReference w:type="default" r:id="rId13"/>
-      <w:footerReference w:type="default" r:id="rId14"/>
+      <w:headerReference w:type="default" r:id="rId14"/>
+      <w:footerReference w:type="default" r:id="rId15"/>
       <w:pgSz w:w="11906" w:h="16838"/>
       <w:pgMar w:top="1440" w:right="1440" w:bottom="1440" w:left="1440" w:header="708" w:footer="708" w:gutter="0"/>
       <w:pgNumType w:start="0"/>
@@ -2280,7 +1941,7 @@
       <mc:AlternateContent>
         <mc:Choice Requires="wps">
           <w:drawing>
-            <wp:anchor distT="0" distB="0" distL="114300" distR="114300" simplePos="0" relativeHeight="251659264" behindDoc="0" locked="0" layoutInCell="1" allowOverlap="1">
+            <wp:anchor distT="0" distB="0" distL="114300" distR="114300" simplePos="0" relativeHeight="251659264" behindDoc="0" locked="0" layoutInCell="1" allowOverlap="1" wp14:anchorId="5AE62AA9" wp14:editId="4AFF8856">
               <wp:simplePos x="0" y="0"/>
               <wp:positionH relativeFrom="page">
                 <wp:align>center</wp:align>
@@ -2362,67 +2023,6 @@
         </mc:Fallback>
       </mc:AlternateContent>
     </w:r>
-    <w:r>
-      <w:rPr>
-        <w:color w:val="4F81BD" w:themeColor="accent1"/>
-      </w:rPr>
-      <w:t xml:space="preserve"> </w:t>
-    </w:r>
-    <w:r>
-      <w:rPr>
-        <w:rFonts w:asciiTheme="majorHAnsi" w:eastAsiaTheme="majorEastAsia" w:hAnsiTheme="majorHAnsi" w:cstheme="majorBidi"/>
-        <w:color w:val="4F81BD" w:themeColor="accent1"/>
-        <w:sz w:val="20"/>
-        <w:szCs w:val="20"/>
-      </w:rPr>
-      <w:t xml:space="preserve">pg. </w:t>
-    </w:r>
-    <w:r>
-      <w:rPr>
-        <w:rFonts w:eastAsiaTheme="minorEastAsia"/>
-        <w:color w:val="4F81BD" w:themeColor="accent1"/>
-        <w:sz w:val="20"/>
-        <w:szCs w:val="20"/>
-      </w:rPr>
-      <w:fldChar w:fldCharType="begin"/>
-    </w:r>
-    <w:r>
-      <w:rPr>
-        <w:color w:val="4F81BD" w:themeColor="accent1"/>
-        <w:sz w:val="20"/>
-        <w:szCs w:val="20"/>
-      </w:rPr>
-      <w:instrText xml:space="preserve"> PAGE    \* MERGEFORMAT </w:instrText>
-    </w:r>
-    <w:r>
-      <w:rPr>
-        <w:rFonts w:eastAsiaTheme="minorEastAsia"/>
-        <w:color w:val="4F81BD" w:themeColor="accent1"/>
-        <w:sz w:val="20"/>
-        <w:szCs w:val="20"/>
-      </w:rPr>
-      <w:fldChar w:fldCharType="separate"/>
-    </w:r>
-    <w:r>
-      <w:rPr>
-        <w:rFonts w:asciiTheme="majorHAnsi" w:eastAsiaTheme="majorEastAsia" w:hAnsiTheme="majorHAnsi" w:cstheme="majorBidi"/>
-        <w:noProof/>
-        <w:color w:val="4F81BD" w:themeColor="accent1"/>
-        <w:sz w:val="20"/>
-        <w:szCs w:val="20"/>
-      </w:rPr>
-      <w:t>5</w:t>
-    </w:r>
-    <w:r>
-      <w:rPr>
-        <w:rFonts w:asciiTheme="majorHAnsi" w:eastAsiaTheme="majorEastAsia" w:hAnsiTheme="majorHAnsi" w:cstheme="majorBidi"/>
-        <w:noProof/>
-        <w:color w:val="4F81BD" w:themeColor="accent1"/>
-        <w:sz w:val="20"/>
-        <w:szCs w:val="20"/>
-      </w:rPr>
-      <w:fldChar w:fldCharType="end"/>
-    </w:r>
   </w:p>
 </w:ftr>
 </file>
@@ -2464,13 +2064,8 @@
     <w:r>
       <w:ptab w:relativeTo="margin" w:alignment="center" w:leader="none"/>
     </w:r>
-    <w:proofErr w:type="spellStart"/>
     <w:r>
-      <w:t>Omáda</w:t>
-    </w:r>
-    <w:proofErr w:type="spellEnd"/>
-    <w:r>
-      <w:t xml:space="preserve"> Progra</w:t>
+      <w:t>Omáda Progra</w:t>
     </w:r>
     <w:r>
       <w:t>m</w:t>
@@ -2491,6 +2086,119 @@
 <file path=word/numbering.xml><?xml version="1.0" encoding="utf-8"?>
 <w:numbering xmlns:wpc="http://schemas.microsoft.com/office/word/2010/wordprocessingCanvas" xmlns:mc="http://schemas.openxmlformats.org/markup-compatibility/2006" xmlns:o="urn:schemas-microsoft-com:office:office" xmlns:r="http://schemas.openxmlformats.org/officeDocument/2006/relationships" xmlns:m="http://schemas.openxmlformats.org/officeDocument/2006/math" xmlns:v="urn:schemas-microsoft-com:vml" xmlns:wp14="http://schemas.microsoft.com/office/word/2010/wordprocessingDrawing" xmlns:wp="http://schemas.openxmlformats.org/drawingml/2006/wordprocessingDrawing" xmlns:w10="urn:schemas-microsoft-com:office:word" xmlns:w="http://schemas.openxmlformats.org/wordprocessingml/2006/main" xmlns:w14="http://schemas.microsoft.com/office/word/2010/wordml" xmlns:w15="http://schemas.microsoft.com/office/word/2012/wordml" xmlns:wpg="http://schemas.microsoft.com/office/word/2010/wordprocessingGroup" xmlns:wpi="http://schemas.microsoft.com/office/word/2010/wordprocessingInk" xmlns:wne="http://schemas.microsoft.com/office/word/2006/wordml" xmlns:wps="http://schemas.microsoft.com/office/word/2010/wordprocessingShape" mc:Ignorable="w14 w15 wp14">
   <w:abstractNum w:abstractNumId="0">
+    <w:nsid w:val="05A70FC1"/>
+    <w:multiLevelType w:val="multilevel"/>
+    <w:tmpl w:val="FF6A44F2"/>
+    <w:lvl w:ilvl="0">
+      <w:start w:val="1"/>
+      <w:numFmt w:val="decimal"/>
+      <w:lvlText w:val="%1."/>
+      <w:lvlJc w:val="left"/>
+      <w:pPr>
+        <w:tabs>
+          <w:tab w:val="num" w:pos="720"/>
+        </w:tabs>
+        <w:ind w:left="720" w:hanging="360"/>
+      </w:pPr>
+    </w:lvl>
+    <w:lvl w:ilvl="1" w:tentative="1">
+      <w:start w:val="1"/>
+      <w:numFmt w:val="decimal"/>
+      <w:lvlText w:val="%2."/>
+      <w:lvlJc w:val="left"/>
+      <w:pPr>
+        <w:tabs>
+          <w:tab w:val="num" w:pos="1440"/>
+        </w:tabs>
+        <w:ind w:left="1440" w:hanging="360"/>
+      </w:pPr>
+    </w:lvl>
+    <w:lvl w:ilvl="2" w:tentative="1">
+      <w:start w:val="1"/>
+      <w:numFmt w:val="decimal"/>
+      <w:lvlText w:val="%3."/>
+      <w:lvlJc w:val="left"/>
+      <w:pPr>
+        <w:tabs>
+          <w:tab w:val="num" w:pos="2160"/>
+        </w:tabs>
+        <w:ind w:left="2160" w:hanging="360"/>
+      </w:pPr>
+    </w:lvl>
+    <w:lvl w:ilvl="3" w:tentative="1">
+      <w:start w:val="1"/>
+      <w:numFmt w:val="decimal"/>
+      <w:lvlText w:val="%4."/>
+      <w:lvlJc w:val="left"/>
+      <w:pPr>
+        <w:tabs>
+          <w:tab w:val="num" w:pos="2880"/>
+        </w:tabs>
+        <w:ind w:left="2880" w:hanging="360"/>
+      </w:pPr>
+    </w:lvl>
+    <w:lvl w:ilvl="4" w:tentative="1">
+      <w:start w:val="1"/>
+      <w:numFmt w:val="decimal"/>
+      <w:lvlText w:val="%5."/>
+      <w:lvlJc w:val="left"/>
+      <w:pPr>
+        <w:tabs>
+          <w:tab w:val="num" w:pos="3600"/>
+        </w:tabs>
+        <w:ind w:left="3600" w:hanging="360"/>
+      </w:pPr>
+    </w:lvl>
+    <w:lvl w:ilvl="5" w:tentative="1">
+      <w:start w:val="1"/>
+      <w:numFmt w:val="decimal"/>
+      <w:lvlText w:val="%6."/>
+      <w:lvlJc w:val="left"/>
+      <w:pPr>
+        <w:tabs>
+          <w:tab w:val="num" w:pos="4320"/>
+        </w:tabs>
+        <w:ind w:left="4320" w:hanging="360"/>
+      </w:pPr>
+    </w:lvl>
+    <w:lvl w:ilvl="6" w:tentative="1">
+      <w:start w:val="1"/>
+      <w:numFmt w:val="decimal"/>
+      <w:lvlText w:val="%7."/>
+      <w:lvlJc w:val="left"/>
+      <w:pPr>
+        <w:tabs>
+          <w:tab w:val="num" w:pos="5040"/>
+        </w:tabs>
+        <w:ind w:left="5040" w:hanging="360"/>
+      </w:pPr>
+    </w:lvl>
+    <w:lvl w:ilvl="7" w:tentative="1">
+      <w:start w:val="1"/>
+      <w:numFmt w:val="decimal"/>
+      <w:lvlText w:val="%8."/>
+      <w:lvlJc w:val="left"/>
+      <w:pPr>
+        <w:tabs>
+          <w:tab w:val="num" w:pos="5760"/>
+        </w:tabs>
+        <w:ind w:left="5760" w:hanging="360"/>
+      </w:pPr>
+    </w:lvl>
+    <w:lvl w:ilvl="8" w:tentative="1">
+      <w:start w:val="1"/>
+      <w:numFmt w:val="decimal"/>
+      <w:lvlText w:val="%9."/>
+      <w:lvlJc w:val="left"/>
+      <w:pPr>
+        <w:tabs>
+          <w:tab w:val="num" w:pos="6480"/>
+        </w:tabs>
+        <w:ind w:left="6480" w:hanging="360"/>
+      </w:pPr>
+    </w:lvl>
+  </w:abstractNum>
+  <w:abstractNum w:abstractNumId="1">
     <w:nsid w:val="07AE45D5"/>
     <w:multiLevelType w:val="hybridMultilevel"/>
     <w:tmpl w:val="ED9C169E"/>
@@ -2579,7 +2287,7 @@
       </w:pPr>
     </w:lvl>
   </w:abstractNum>
-  <w:abstractNum w:abstractNumId="1">
+  <w:abstractNum w:abstractNumId="2">
     <w:nsid w:val="31C50D9C"/>
     <w:multiLevelType w:val="hybridMultilevel"/>
     <w:tmpl w:val="24D0BF46"/>
@@ -2670,7 +2378,7 @@
       </w:pPr>
     </w:lvl>
   </w:abstractNum>
-  <w:abstractNum w:abstractNumId="2">
+  <w:abstractNum w:abstractNumId="3">
     <w:nsid w:val="608755F0"/>
     <w:multiLevelType w:val="multilevel"/>
     <w:tmpl w:val="4FACF720"/>
@@ -2819,7 +2527,7 @@
       </w:rPr>
     </w:lvl>
   </w:abstractNum>
-  <w:abstractNum w:abstractNumId="3">
+  <w:abstractNum w:abstractNumId="4">
     <w:nsid w:val="62A93C2C"/>
     <w:multiLevelType w:val="multilevel"/>
     <w:tmpl w:val="36D022AE"/>
@@ -2969,15 +2677,18 @@
     </w:lvl>
   </w:abstractNum>
   <w:num w:numId="1">
+    <w:abstractNumId w:val="4"/>
+  </w:num>
+  <w:num w:numId="2">
     <w:abstractNumId w:val="3"/>
   </w:num>
-  <w:num w:numId="2">
+  <w:num w:numId="3">
     <w:abstractNumId w:val="2"/>
   </w:num>
-  <w:num w:numId="3">
+  <w:num w:numId="4">
     <w:abstractNumId w:val="1"/>
   </w:num>
-  <w:num w:numId="4">
+  <w:num w:numId="5">
     <w:abstractNumId w:val="0"/>
   </w:num>
 </w:numbering>
@@ -3398,6 +3109,29 @@
       <w:szCs w:val="32"/>
     </w:rPr>
   </w:style>
+  <w:style w:type="paragraph" w:styleId="Heading2">
+    <w:name w:val="heading 2"/>
+    <w:basedOn w:val="Normal"/>
+    <w:next w:val="Normal"/>
+    <w:link w:val="Heading2Char"/>
+    <w:uiPriority w:val="9"/>
+    <w:semiHidden/>
+    <w:unhideWhenUsed/>
+    <w:qFormat/>
+    <w:rsid w:val="00217AC3"/>
+    <w:pPr>
+      <w:keepNext/>
+      <w:keepLines/>
+      <w:spacing w:before="40" w:after="0"/>
+      <w:outlineLvl w:val="1"/>
+    </w:pPr>
+    <w:rPr>
+      <w:rFonts w:asciiTheme="majorHAnsi" w:eastAsiaTheme="majorEastAsia" w:hAnsiTheme="majorHAnsi" w:cstheme="majorBidi"/>
+      <w:color w:val="365F91" w:themeColor="accent1" w:themeShade="BF"/>
+      <w:sz w:val="26"/>
+      <w:szCs w:val="26"/>
+    </w:rPr>
+  </w:style>
   <w:style w:type="paragraph" w:styleId="Heading4">
     <w:name w:val="heading 4"/>
     <w:basedOn w:val="Normal"/>
@@ -3920,6 +3654,20 @@
       <w:spacing w:after="100"/>
     </w:pPr>
   </w:style>
+  <w:style w:type="character" w:customStyle="1" w:styleId="Heading2Char">
+    <w:name w:val="Heading 2 Char"/>
+    <w:basedOn w:val="DefaultParagraphFont"/>
+    <w:link w:val="Heading2"/>
+    <w:uiPriority w:val="9"/>
+    <w:semiHidden/>
+    <w:rsid w:val="00217AC3"/>
+    <w:rPr>
+      <w:rFonts w:asciiTheme="majorHAnsi" w:eastAsiaTheme="majorEastAsia" w:hAnsiTheme="majorHAnsi" w:cstheme="majorBidi"/>
+      <w:color w:val="365F91" w:themeColor="accent1" w:themeShade="BF"/>
+      <w:sz w:val="26"/>
+      <w:szCs w:val="26"/>
+    </w:rPr>
+  </w:style>
 </w:styles>
 </file>
 
@@ -4232,7 +3980,7 @@
 </file>
 
 <file path=customXml/itemProps2.xml><?xml version="1.0" encoding="utf-8"?>
-<ds:datastoreItem xmlns:ds="http://schemas.openxmlformats.org/officeDocument/2006/customXml" ds:itemID="{5B6F9483-F6F9-48DF-8C6E-FC5FA6B0744D}">
+<ds:datastoreItem xmlns:ds="http://schemas.openxmlformats.org/officeDocument/2006/customXml" ds:itemID="{19CA1714-6C99-4A7A-87B0-09DC3D86E04A}">
   <ds:schemaRefs>
     <ds:schemaRef ds:uri="http://schemas.openxmlformats.org/officeDocument/2006/bibliography"/>
   </ds:schemaRefs>
